--- a/wordFolder/work-4/work-x.docx
+++ b/wordFolder/work-4/work-x.docx
@@ -14,7 +14,7 @@
           <w:noProof/>
         </w:rPr>
         <w:drawing>
-          <wp:anchor distT="0" distB="0" distL="114300" distR="114300" simplePos="0" relativeHeight="251658240" behindDoc="1" locked="0" layoutInCell="1" allowOverlap="1">
+          <wp:anchor distT="0" distB="0" distL="114300" distR="114300" simplePos="0" relativeHeight="251658240" behindDoc="1" locked="0" layoutInCell="1" allowOverlap="1" wp14:anchorId="419500AB" wp14:editId="0C4787D3">
             <wp:simplePos x="0" y="0"/>
             <wp:positionH relativeFrom="page">
               <wp:align>right</wp:align>
@@ -108,7 +108,8 @@
     <w:p>
       <w:pPr>
         <w:widowControl/>
-        <w:spacing w:before="100" w:beforeAutospacing="1" w:after="100" w:afterAutospacing="1"/>
+        <w:spacing w:after="225"/>
+        <w:ind w:left="495"/>
         <w:rPr>
           <w:rFonts w:ascii="標楷體" w:eastAsia="標楷體" w:hAnsi="標楷體" w:cs="新細明體"/>
           <w:kern w:val="0"/>
@@ -123,7 +124,7 @@
           <w:szCs w:val="24"/>
           <w14:ligatures w14:val="none"/>
         </w:rPr>
-        <w:t>請設計一個Console程式，讓顧客可以點飲料。</w:t>
+        <w:t>請依照上課範例，寫一個可以在視窗上畫圖的程式，功能如下：</w:t>
       </w:r>
     </w:p>
     <w:p>
@@ -131,9 +132,10 @@
         <w:widowControl/>
         <w:numPr>
           <w:ilvl w:val="0"/>
-          <w:numId w:val="1"/>
+          <w:numId w:val="21"/>
         </w:numPr>
         <w:spacing w:before="100" w:beforeAutospacing="1" w:after="100" w:afterAutospacing="1"/>
+        <w:ind w:left="1215"/>
         <w:rPr>
           <w:rFonts w:ascii="標楷體" w:eastAsia="標楷體" w:hAnsi="標楷體" w:cs="新細明體"/>
           <w:kern w:val="0"/>
@@ -148,24 +150,9 @@
           <w:szCs w:val="24"/>
           <w14:ligatures w14:val="none"/>
         </w:rPr>
-        <w:t>定義兩個新的類別Drink(飲料)和OrderItem(訂單項目)；Drink是飲料品項，OrderItem是每一筆訂單之個別項目，都使用List類別來呈現。</w:t>
+        <w:t>有選單(Menu)，工具列(</w:t>
       </w:r>
-    </w:p>
-    <w:p>
-      <w:pPr>
-        <w:widowControl/>
-        <w:numPr>
-          <w:ilvl w:val="0"/>
-          <w:numId w:val="1"/>
-        </w:numPr>
-        <w:spacing w:before="100" w:beforeAutospacing="1" w:after="100" w:afterAutospacing="1"/>
-        <w:rPr>
-          <w:rFonts w:ascii="標楷體" w:eastAsia="標楷體" w:hAnsi="標楷體" w:cs="新細明體"/>
-          <w:kern w:val="0"/>
-          <w:szCs w:val="24"/>
-          <w14:ligatures w14:val="none"/>
-        </w:rPr>
-      </w:pPr>
+      <w:proofErr w:type="spellStart"/>
       <w:r>
         <w:rPr>
           <w:rFonts w:ascii="標楷體" w:eastAsia="標楷體" w:hAnsi="標楷體" w:cs="新細明體"/>
@@ -173,21 +160,9 @@
           <w:szCs w:val="24"/>
           <w14:ligatures w14:val="none"/>
         </w:rPr>
-        <w:t>飲料品項價格如下(大杯與中杯)，每種品項均可點不同杯數，要驗證使用者是否輸入錯誤。</w:t>
+        <w:t>ToolBar</w:t>
       </w:r>
-    </w:p>
-    <w:p>
-      <w:pPr>
-        <w:widowControl/>
-        <w:spacing w:before="100" w:beforeAutospacing="1" w:after="100" w:afterAutospacing="1"/>
-        <w:ind w:leftChars="300" w:left="720"/>
-        <w:rPr>
-          <w:rFonts w:ascii="標楷體" w:eastAsia="標楷體" w:hAnsi="標楷體" w:cs="新細明體"/>
-          <w:kern w:val="0"/>
-          <w:szCs w:val="24"/>
-          <w14:ligatures w14:val="none"/>
-        </w:rPr>
-      </w:pPr>
+      <w:proofErr w:type="spellEnd"/>
       <w:r>
         <w:rPr>
           <w:rFonts w:ascii="標楷體" w:eastAsia="標楷體" w:hAnsi="標楷體" w:cs="新細明體"/>
@@ -195,21 +170,9 @@
           <w:szCs w:val="24"/>
           <w14:ligatures w14:val="none"/>
         </w:rPr>
-        <w:t>咖啡 60 50</w:t>
+        <w:t>)和狀態列(</w:t>
       </w:r>
-    </w:p>
-    <w:p>
-      <w:pPr>
-        <w:widowControl/>
-        <w:spacing w:before="100" w:beforeAutospacing="1" w:after="100" w:afterAutospacing="1"/>
-        <w:ind w:leftChars="300" w:left="720"/>
-        <w:rPr>
-          <w:rFonts w:ascii="標楷體" w:eastAsia="標楷體" w:hAnsi="標楷體" w:cs="新細明體"/>
-          <w:kern w:val="0"/>
-          <w:szCs w:val="24"/>
-          <w14:ligatures w14:val="none"/>
-        </w:rPr>
-      </w:pPr>
+      <w:proofErr w:type="spellStart"/>
       <w:r>
         <w:rPr>
           <w:rFonts w:ascii="標楷體" w:eastAsia="標楷體" w:hAnsi="標楷體" w:cs="新細明體"/>
@@ -217,21 +180,9 @@
           <w:szCs w:val="24"/>
           <w14:ligatures w14:val="none"/>
         </w:rPr>
-        <w:t>紅茶 30 20</w:t>
+        <w:t>StatusBar</w:t>
       </w:r>
-    </w:p>
-    <w:p>
-      <w:pPr>
-        <w:widowControl/>
-        <w:spacing w:before="100" w:beforeAutospacing="1" w:after="100" w:afterAutospacing="1"/>
-        <w:ind w:leftChars="300" w:left="720"/>
-        <w:rPr>
-          <w:rFonts w:ascii="標楷體" w:eastAsia="標楷體" w:hAnsi="標楷體" w:cs="新細明體"/>
-          <w:kern w:val="0"/>
-          <w:szCs w:val="24"/>
-          <w14:ligatures w14:val="none"/>
-        </w:rPr>
-      </w:pPr>
+      <w:proofErr w:type="spellEnd"/>
       <w:r>
         <w:rPr>
           <w:rFonts w:ascii="標楷體" w:eastAsia="標楷體" w:hAnsi="標楷體" w:cs="新細明體"/>
@@ -239,7 +190,7 @@
           <w:szCs w:val="24"/>
           <w14:ligatures w14:val="none"/>
         </w:rPr>
-        <w:t>綠茶 25 20</w:t>
+        <w:t>)</w:t>
       </w:r>
     </w:p>
     <w:p>
@@ -247,9 +198,10 @@
         <w:widowControl/>
         <w:numPr>
           <w:ilvl w:val="0"/>
-          <w:numId w:val="2"/>
+          <w:numId w:val="21"/>
         </w:numPr>
         <w:spacing w:before="100" w:beforeAutospacing="1" w:after="100" w:afterAutospacing="1"/>
+        <w:ind w:left="1215"/>
         <w:rPr>
           <w:rFonts w:ascii="標楷體" w:eastAsia="標楷體" w:hAnsi="標楷體" w:cs="新細明體"/>
           <w:kern w:val="0"/>
@@ -264,7 +216,7 @@
           <w:szCs w:val="24"/>
           <w14:ligatures w14:val="none"/>
         </w:rPr>
-        <w:t>訂購滿200元以上者9折，300元以上者85折，500元以上者8折。</w:t>
+        <w:t>可以選擇要畫的圖形(Line, Rectangle, Ellipse)</w:t>
       </w:r>
     </w:p>
     <w:p>
@@ -272,9 +224,10 @@
         <w:widowControl/>
         <w:numPr>
           <w:ilvl w:val="0"/>
-          <w:numId w:val="2"/>
+          <w:numId w:val="21"/>
         </w:numPr>
         <w:spacing w:before="100" w:beforeAutospacing="1" w:after="100" w:afterAutospacing="1"/>
+        <w:ind w:left="1215"/>
         <w:rPr>
           <w:rFonts w:ascii="標楷體" w:eastAsia="標楷體" w:hAnsi="標楷體" w:cs="新細明體"/>
           <w:kern w:val="0"/>
@@ -289,17 +242,20 @@
           <w:szCs w:val="24"/>
           <w14:ligatures w14:val="none"/>
         </w:rPr>
-        <w:t>訂購完成後顯示顧客所點的品項內容，以及此次訂購的總價與折價金額。</w:t>
+        <w:t>可以選擇圖形的邊框顏色、填滿顏色以及邊框粗細。</w:t>
       </w:r>
     </w:p>
     <w:p>
       <w:pPr>
         <w:widowControl/>
+        <w:numPr>
+          <w:ilvl w:val="0"/>
+          <w:numId w:val="21"/>
+        </w:numPr>
         <w:spacing w:before="100" w:beforeAutospacing="1" w:after="100" w:afterAutospacing="1"/>
+        <w:ind w:left="1215"/>
         <w:rPr>
-          <w:rFonts w:ascii="標楷體" w:eastAsia="標楷體" w:hAnsi="標楷體" w:cs="SimSun" w:hint="eastAsia"/>
-          <w:b/>
-          <w:bCs/>
+          <w:rFonts w:ascii="標楷體" w:eastAsia="標楷體" w:hAnsi="標楷體" w:cs="新細明體"/>
           <w:kern w:val="0"/>
           <w:szCs w:val="24"/>
           <w14:ligatures w14:val="none"/>
@@ -312,7 +268,48 @@
           <w:szCs w:val="24"/>
           <w14:ligatures w14:val="none"/>
         </w:rPr>
-        <w:t>請將你的作業以你的學號為檔名的pdf上傳，作業需有封面，內容包含你的程式執行畫面。執行畫面。</w:t>
+        <w:t>可以清除畫布。</w:t>
+      </w:r>
+    </w:p>
+    <w:p>
+      <w:pPr>
+        <w:widowControl/>
+        <w:ind w:left="495"/>
+        <w:rPr>
+          <w:rFonts w:ascii="標楷體" w:eastAsia="標楷體" w:hAnsi="標楷體" w:cs="新細明體" w:hint="eastAsia"/>
+          <w:kern w:val="0"/>
+          <w:szCs w:val="24"/>
+          <w14:ligatures w14:val="none"/>
+        </w:rPr>
+      </w:pPr>
+      <w:r>
+        <w:rPr>
+          <w:rFonts w:ascii="標楷體" w:eastAsia="標楷體" w:hAnsi="標楷體" w:cs="新細明體"/>
+          <w:kern w:val="0"/>
+          <w:szCs w:val="24"/>
+          <w14:ligatures w14:val="none"/>
+        </w:rPr>
+        <w:t>請將你的程式碼與程式執行畫面，輸出並彙整成一個pdf檔案來繳交，pdf檔名請以學號+作業編號方式命名，</w:t>
+      </w:r>
+      <w:proofErr w:type="gramStart"/>
+      <w:r>
+        <w:rPr>
+          <w:rFonts w:ascii="標楷體" w:eastAsia="標楷體" w:hAnsi="標楷體" w:cs="新細明體"/>
+          <w:kern w:val="0"/>
+          <w:szCs w:val="24"/>
+          <w14:ligatures w14:val="none"/>
+        </w:rPr>
+        <w:t>列如</w:t>
+      </w:r>
+      <w:proofErr w:type="gramEnd"/>
+      <w:r>
+        <w:rPr>
+          <w:rFonts w:ascii="標楷體" w:eastAsia="標楷體" w:hAnsi="標楷體" w:cs="新細明體"/>
+          <w:kern w:val="0"/>
+          <w:szCs w:val="24"/>
+          <w14:ligatures w14:val="none"/>
+        </w:rPr>
+        <w:t>第一個作業檔名為A123456789ex1.pdf。請注意作業繳交要求、日期與格式。</w:t>
       </w:r>
     </w:p>
     <w:sectPr>
@@ -390,7 +387,6 @@
       <w:lvlJc w:val="left"/>
       <w:pPr>
         <w:ind w:left="1779" w:hanging="1522"/>
-        <w:jc w:val="left"/>
       </w:pPr>
       <w:rPr>
         <w:rFonts w:ascii="SimSun" w:eastAsia="SimSun" w:hAnsi="SimSun" w:cs="SimSun" w:hint="default"/>
@@ -509,7 +505,6 @@
       <w:lvlJc w:val="left"/>
       <w:pPr>
         <w:ind w:left="2168" w:hanging="1911"/>
-        <w:jc w:val="left"/>
       </w:pPr>
       <w:rPr>
         <w:rFonts w:ascii="SimSun" w:eastAsia="SimSun" w:hAnsi="SimSun" w:cs="SimSun" w:hint="default"/>
@@ -628,7 +623,6 @@
       <w:lvlJc w:val="left"/>
       <w:pPr>
         <w:ind w:left="1779" w:hanging="1522"/>
-        <w:jc w:val="left"/>
       </w:pPr>
       <w:rPr>
         <w:rFonts w:ascii="SimSun" w:eastAsia="SimSun" w:hAnsi="SimSun" w:cs="SimSun" w:hint="default"/>
@@ -747,7 +741,6 @@
       <w:lvlJc w:val="left"/>
       <w:pPr>
         <w:ind w:left="2161" w:hanging="1904"/>
-        <w:jc w:val="left"/>
       </w:pPr>
       <w:rPr>
         <w:rFonts w:ascii="SimSun" w:eastAsia="SimSun" w:hAnsi="SimSun" w:cs="SimSun" w:hint="default"/>
@@ -866,7 +859,6 @@
       <w:lvlJc w:val="left"/>
       <w:pPr>
         <w:ind w:left="2168" w:hanging="1911"/>
-        <w:jc w:val="left"/>
       </w:pPr>
       <w:rPr>
         <w:rFonts w:ascii="SimSun" w:eastAsia="SimSun" w:hAnsi="SimSun" w:cs="SimSun" w:hint="default"/>
@@ -985,7 +977,6 @@
       <w:lvlJc w:val="left"/>
       <w:pPr>
         <w:ind w:left="2552" w:hanging="2295"/>
-        <w:jc w:val="left"/>
       </w:pPr>
       <w:rPr>
         <w:rFonts w:ascii="SimSun" w:eastAsia="SimSun" w:hAnsi="SimSun" w:cs="SimSun" w:hint="default"/>
@@ -1094,6 +1085,155 @@
     </w:lvl>
   </w:abstractNum>
   <w:abstractNum w:abstractNumId="6" w15:restartNumberingAfterBreak="0">
+    <w:nsid w:val="2B4E7E09"/>
+    <w:multiLevelType w:val="multilevel"/>
+    <w:tmpl w:val="EAB0E0FA"/>
+    <w:lvl w:ilvl="0">
+      <w:start w:val="1"/>
+      <w:numFmt w:val="bullet"/>
+      <w:lvlText w:val=""/>
+      <w:lvlJc w:val="left"/>
+      <w:pPr>
+        <w:tabs>
+          <w:tab w:val="num" w:pos="720"/>
+        </w:tabs>
+        <w:ind w:left="720" w:hanging="360"/>
+      </w:pPr>
+      <w:rPr>
+        <w:rFonts w:ascii="Symbol" w:hAnsi="Symbol" w:hint="default"/>
+        <w:sz w:val="20"/>
+      </w:rPr>
+    </w:lvl>
+    <w:lvl w:ilvl="1" w:tentative="1">
+      <w:start w:val="1"/>
+      <w:numFmt w:val="bullet"/>
+      <w:lvlText w:val="o"/>
+      <w:lvlJc w:val="left"/>
+      <w:pPr>
+        <w:tabs>
+          <w:tab w:val="num" w:pos="1440"/>
+        </w:tabs>
+        <w:ind w:left="1440" w:hanging="360"/>
+      </w:pPr>
+      <w:rPr>
+        <w:rFonts w:ascii="Courier New" w:hAnsi="Courier New" w:hint="default"/>
+        <w:sz w:val="20"/>
+      </w:rPr>
+    </w:lvl>
+    <w:lvl w:ilvl="2" w:tentative="1">
+      <w:start w:val="1"/>
+      <w:numFmt w:val="bullet"/>
+      <w:lvlText w:val=""/>
+      <w:lvlJc w:val="left"/>
+      <w:pPr>
+        <w:tabs>
+          <w:tab w:val="num" w:pos="2160"/>
+        </w:tabs>
+        <w:ind w:left="2160" w:hanging="360"/>
+      </w:pPr>
+      <w:rPr>
+        <w:rFonts w:ascii="Wingdings" w:hAnsi="Wingdings" w:hint="default"/>
+        <w:sz w:val="20"/>
+      </w:rPr>
+    </w:lvl>
+    <w:lvl w:ilvl="3" w:tentative="1">
+      <w:start w:val="1"/>
+      <w:numFmt w:val="bullet"/>
+      <w:lvlText w:val=""/>
+      <w:lvlJc w:val="left"/>
+      <w:pPr>
+        <w:tabs>
+          <w:tab w:val="num" w:pos="2880"/>
+        </w:tabs>
+        <w:ind w:left="2880" w:hanging="360"/>
+      </w:pPr>
+      <w:rPr>
+        <w:rFonts w:ascii="Wingdings" w:hAnsi="Wingdings" w:hint="default"/>
+        <w:sz w:val="20"/>
+      </w:rPr>
+    </w:lvl>
+    <w:lvl w:ilvl="4" w:tentative="1">
+      <w:start w:val="1"/>
+      <w:numFmt w:val="bullet"/>
+      <w:lvlText w:val=""/>
+      <w:lvlJc w:val="left"/>
+      <w:pPr>
+        <w:tabs>
+          <w:tab w:val="num" w:pos="3600"/>
+        </w:tabs>
+        <w:ind w:left="3600" w:hanging="360"/>
+      </w:pPr>
+      <w:rPr>
+        <w:rFonts w:ascii="Wingdings" w:hAnsi="Wingdings" w:hint="default"/>
+        <w:sz w:val="20"/>
+      </w:rPr>
+    </w:lvl>
+    <w:lvl w:ilvl="5" w:tentative="1">
+      <w:start w:val="1"/>
+      <w:numFmt w:val="bullet"/>
+      <w:lvlText w:val=""/>
+      <w:lvlJc w:val="left"/>
+      <w:pPr>
+        <w:tabs>
+          <w:tab w:val="num" w:pos="4320"/>
+        </w:tabs>
+        <w:ind w:left="4320" w:hanging="360"/>
+      </w:pPr>
+      <w:rPr>
+        <w:rFonts w:ascii="Wingdings" w:hAnsi="Wingdings" w:hint="default"/>
+        <w:sz w:val="20"/>
+      </w:rPr>
+    </w:lvl>
+    <w:lvl w:ilvl="6" w:tentative="1">
+      <w:start w:val="1"/>
+      <w:numFmt w:val="bullet"/>
+      <w:lvlText w:val=""/>
+      <w:lvlJc w:val="left"/>
+      <w:pPr>
+        <w:tabs>
+          <w:tab w:val="num" w:pos="5040"/>
+        </w:tabs>
+        <w:ind w:left="5040" w:hanging="360"/>
+      </w:pPr>
+      <w:rPr>
+        <w:rFonts w:ascii="Wingdings" w:hAnsi="Wingdings" w:hint="default"/>
+        <w:sz w:val="20"/>
+      </w:rPr>
+    </w:lvl>
+    <w:lvl w:ilvl="7" w:tentative="1">
+      <w:start w:val="1"/>
+      <w:numFmt w:val="bullet"/>
+      <w:lvlText w:val=""/>
+      <w:lvlJc w:val="left"/>
+      <w:pPr>
+        <w:tabs>
+          <w:tab w:val="num" w:pos="5760"/>
+        </w:tabs>
+        <w:ind w:left="5760" w:hanging="360"/>
+      </w:pPr>
+      <w:rPr>
+        <w:rFonts w:ascii="Wingdings" w:hAnsi="Wingdings" w:hint="default"/>
+        <w:sz w:val="20"/>
+      </w:rPr>
+    </w:lvl>
+    <w:lvl w:ilvl="8" w:tentative="1">
+      <w:start w:val="1"/>
+      <w:numFmt w:val="bullet"/>
+      <w:lvlText w:val=""/>
+      <w:lvlJc w:val="left"/>
+      <w:pPr>
+        <w:tabs>
+          <w:tab w:val="num" w:pos="6480"/>
+        </w:tabs>
+        <w:ind w:left="6480" w:hanging="360"/>
+      </w:pPr>
+      <w:rPr>
+        <w:rFonts w:ascii="Wingdings" w:hAnsi="Wingdings" w:hint="default"/>
+        <w:sz w:val="20"/>
+      </w:rPr>
+    </w:lvl>
+  </w:abstractNum>
+  <w:abstractNum w:abstractNumId="7" w15:restartNumberingAfterBreak="0">
     <w:nsid w:val="33517318"/>
     <w:multiLevelType w:val="hybridMultilevel"/>
     <w:tmpl w:val="75D29CFE"/>
@@ -1104,7 +1244,6 @@
       <w:lvlJc w:val="left"/>
       <w:pPr>
         <w:ind w:left="2168" w:hanging="1911"/>
-        <w:jc w:val="left"/>
       </w:pPr>
       <w:rPr>
         <w:rFonts w:ascii="SimSun" w:eastAsia="SimSun" w:hAnsi="SimSun" w:cs="SimSun" w:hint="default"/>
@@ -1212,7 +1351,7 @@
       </w:rPr>
     </w:lvl>
   </w:abstractNum>
-  <w:abstractNum w:abstractNumId="7" w15:restartNumberingAfterBreak="0">
+  <w:abstractNum w:abstractNumId="8" w15:restartNumberingAfterBreak="0">
     <w:nsid w:val="36905E8C"/>
     <w:multiLevelType w:val="hybridMultilevel"/>
     <w:tmpl w:val="DC2AD32A"/>
@@ -1223,7 +1362,6 @@
       <w:lvlJc w:val="left"/>
       <w:pPr>
         <w:ind w:left="2543" w:hanging="2286"/>
-        <w:jc w:val="left"/>
       </w:pPr>
       <w:rPr>
         <w:rFonts w:ascii="SimSun" w:eastAsia="SimSun" w:hAnsi="SimSun" w:cs="SimSun" w:hint="default"/>
@@ -1331,7 +1469,7 @@
       </w:rPr>
     </w:lvl>
   </w:abstractNum>
-  <w:abstractNum w:abstractNumId="8" w15:restartNumberingAfterBreak="0">
+  <w:abstractNum w:abstractNumId="9" w15:restartNumberingAfterBreak="0">
     <w:nsid w:val="3D1A5D5F"/>
     <w:multiLevelType w:val="hybridMultilevel"/>
     <w:tmpl w:val="96969F8E"/>
@@ -1342,7 +1480,6 @@
       <w:lvlJc w:val="left"/>
       <w:pPr>
         <w:ind w:left="1779" w:hanging="1522"/>
-        <w:jc w:val="left"/>
       </w:pPr>
       <w:rPr>
         <w:rFonts w:ascii="SimSun" w:eastAsia="SimSun" w:hAnsi="SimSun" w:cs="SimSun" w:hint="default"/>
@@ -1450,7 +1587,7 @@
       </w:rPr>
     </w:lvl>
   </w:abstractNum>
-  <w:abstractNum w:abstractNumId="9" w15:restartNumberingAfterBreak="0">
+  <w:abstractNum w:abstractNumId="10" w15:restartNumberingAfterBreak="0">
     <w:nsid w:val="3FBE0F4B"/>
     <w:multiLevelType w:val="hybridMultilevel"/>
     <w:tmpl w:val="DEF4BE5E"/>
@@ -1461,7 +1598,6 @@
       <w:lvlJc w:val="left"/>
       <w:pPr>
         <w:ind w:left="2552" w:hanging="2295"/>
-        <w:jc w:val="left"/>
       </w:pPr>
       <w:rPr>
         <w:rFonts w:ascii="SimSun" w:eastAsia="SimSun" w:hAnsi="SimSun" w:cs="SimSun" w:hint="default"/>
@@ -1569,7 +1705,7 @@
       </w:rPr>
     </w:lvl>
   </w:abstractNum>
-  <w:abstractNum w:abstractNumId="10" w15:restartNumberingAfterBreak="0">
+  <w:abstractNum w:abstractNumId="11" w15:restartNumberingAfterBreak="0">
     <w:nsid w:val="4101748E"/>
     <w:multiLevelType w:val="hybridMultilevel"/>
     <w:tmpl w:val="5EE01A68"/>
@@ -1580,7 +1716,6 @@
       <w:lvlJc w:val="left"/>
       <w:pPr>
         <w:ind w:left="632" w:hanging="278"/>
-        <w:jc w:val="left"/>
       </w:pPr>
       <w:rPr>
         <w:rFonts w:ascii="SimSun" w:eastAsia="SimSun" w:hAnsi="SimSun" w:cs="SimSun" w:hint="default"/>
@@ -1688,7 +1823,7 @@
       </w:rPr>
     </w:lvl>
   </w:abstractNum>
-  <w:abstractNum w:abstractNumId="11" w15:restartNumberingAfterBreak="0">
+  <w:abstractNum w:abstractNumId="12" w15:restartNumberingAfterBreak="0">
     <w:nsid w:val="41134656"/>
     <w:multiLevelType w:val="hybridMultilevel"/>
     <w:tmpl w:val="1FC6764E"/>
@@ -1699,7 +1834,6 @@
       <w:lvlJc w:val="left"/>
       <w:pPr>
         <w:ind w:left="2168" w:hanging="1911"/>
-        <w:jc w:val="left"/>
       </w:pPr>
       <w:rPr>
         <w:rFonts w:ascii="SimSun" w:eastAsia="SimSun" w:hAnsi="SimSun" w:cs="SimSun" w:hint="default"/>
@@ -1807,7 +1941,7 @@
       </w:rPr>
     </w:lvl>
   </w:abstractNum>
-  <w:abstractNum w:abstractNumId="12" w15:restartNumberingAfterBreak="0">
+  <w:abstractNum w:abstractNumId="13" w15:restartNumberingAfterBreak="0">
     <w:nsid w:val="4611508C"/>
     <w:multiLevelType w:val="multilevel"/>
     <w:tmpl w:val="9760C650"/>
@@ -1956,7 +2090,7 @@
       </w:rPr>
     </w:lvl>
   </w:abstractNum>
-  <w:abstractNum w:abstractNumId="13" w15:restartNumberingAfterBreak="0">
+  <w:abstractNum w:abstractNumId="14" w15:restartNumberingAfterBreak="0">
     <w:nsid w:val="46737189"/>
     <w:multiLevelType w:val="hybridMultilevel"/>
     <w:tmpl w:val="EF54EB7E"/>
@@ -1967,7 +2101,6 @@
       <w:lvlJc w:val="left"/>
       <w:pPr>
         <w:ind w:left="1779" w:hanging="1522"/>
-        <w:jc w:val="left"/>
       </w:pPr>
       <w:rPr>
         <w:rFonts w:ascii="SimSun" w:eastAsia="SimSun" w:hAnsi="SimSun" w:cs="SimSun" w:hint="default"/>
@@ -2075,7 +2208,7 @@
       </w:rPr>
     </w:lvl>
   </w:abstractNum>
-  <w:abstractNum w:abstractNumId="14" w15:restartNumberingAfterBreak="0">
+  <w:abstractNum w:abstractNumId="15" w15:restartNumberingAfterBreak="0">
     <w:nsid w:val="524D15A1"/>
     <w:multiLevelType w:val="multilevel"/>
     <w:tmpl w:val="0844841A"/>
@@ -2224,7 +2357,7 @@
       </w:rPr>
     </w:lvl>
   </w:abstractNum>
-  <w:abstractNum w:abstractNumId="15" w15:restartNumberingAfterBreak="0">
+  <w:abstractNum w:abstractNumId="16" w15:restartNumberingAfterBreak="0">
     <w:nsid w:val="5FC60432"/>
     <w:multiLevelType w:val="hybridMultilevel"/>
     <w:tmpl w:val="2B70E85A"/>
@@ -2235,7 +2368,6 @@
       <w:lvlJc w:val="left"/>
       <w:pPr>
         <w:ind w:left="1482" w:hanging="1209"/>
-        <w:jc w:val="left"/>
       </w:pPr>
       <w:rPr>
         <w:rFonts w:ascii="SimSun" w:eastAsia="SimSun" w:hAnsi="SimSun" w:cs="SimSun" w:hint="default"/>
@@ -2343,7 +2475,7 @@
       </w:rPr>
     </w:lvl>
   </w:abstractNum>
-  <w:abstractNum w:abstractNumId="16" w15:restartNumberingAfterBreak="0">
+  <w:abstractNum w:abstractNumId="17" w15:restartNumberingAfterBreak="0">
     <w:nsid w:val="5FCC67B1"/>
     <w:multiLevelType w:val="hybridMultilevel"/>
     <w:tmpl w:val="68947418"/>
@@ -2354,7 +2486,6 @@
       <w:lvlJc w:val="left"/>
       <w:pPr>
         <w:ind w:left="2168" w:hanging="1911"/>
-        <w:jc w:val="left"/>
       </w:pPr>
       <w:rPr>
         <w:rFonts w:ascii="SimSun" w:eastAsia="SimSun" w:hAnsi="SimSun" w:cs="SimSun" w:hint="default"/>
@@ -2462,7 +2593,7 @@
       </w:rPr>
     </w:lvl>
   </w:abstractNum>
-  <w:abstractNum w:abstractNumId="17" w15:restartNumberingAfterBreak="0">
+  <w:abstractNum w:abstractNumId="18" w15:restartNumberingAfterBreak="0">
     <w:nsid w:val="6A9A7468"/>
     <w:multiLevelType w:val="hybridMultilevel"/>
     <w:tmpl w:val="30E8960E"/>
@@ -2473,7 +2604,6 @@
       <w:lvlJc w:val="left"/>
       <w:pPr>
         <w:ind w:left="2552" w:hanging="2295"/>
-        <w:jc w:val="left"/>
       </w:pPr>
       <w:rPr>
         <w:rFonts w:ascii="SimSun" w:eastAsia="SimSun" w:hAnsi="SimSun" w:cs="SimSun" w:hint="default"/>
@@ -2581,7 +2711,7 @@
       </w:rPr>
     </w:lvl>
   </w:abstractNum>
-  <w:abstractNum w:abstractNumId="18" w15:restartNumberingAfterBreak="0">
+  <w:abstractNum w:abstractNumId="19" w15:restartNumberingAfterBreak="0">
     <w:nsid w:val="6F53120F"/>
     <w:multiLevelType w:val="hybridMultilevel"/>
     <w:tmpl w:val="E75431D4"/>
@@ -2592,7 +2722,6 @@
       <w:lvlJc w:val="left"/>
       <w:pPr>
         <w:ind w:left="2168" w:hanging="1911"/>
-        <w:jc w:val="left"/>
       </w:pPr>
       <w:rPr>
         <w:rFonts w:ascii="SimSun" w:eastAsia="SimSun" w:hAnsi="SimSun" w:cs="SimSun" w:hint="default"/>
@@ -2700,7 +2829,7 @@
       </w:rPr>
     </w:lvl>
   </w:abstractNum>
-  <w:abstractNum w:abstractNumId="19" w15:restartNumberingAfterBreak="0">
+  <w:abstractNum w:abstractNumId="20" w15:restartNumberingAfterBreak="0">
     <w:nsid w:val="747921A3"/>
     <w:multiLevelType w:val="hybridMultilevel"/>
     <w:tmpl w:val="2778A904"/>
@@ -2711,7 +2840,6 @@
       <w:lvlJc w:val="left"/>
       <w:pPr>
         <w:ind w:left="1482" w:hanging="1209"/>
-        <w:jc w:val="left"/>
       </w:pPr>
       <w:rPr>
         <w:rFonts w:ascii="SimSun" w:eastAsia="SimSun" w:hAnsi="SimSun" w:cs="SimSun" w:hint="default"/>
@@ -2820,22 +2948,22 @@
     </w:lvl>
   </w:abstractNum>
   <w:num w:numId="1" w16cid:durableId="628779486">
-    <w:abstractNumId w:val="14"/>
+    <w:abstractNumId w:val="15"/>
   </w:num>
   <w:num w:numId="2" w16cid:durableId="808591700">
-    <w:abstractNumId w:val="12"/>
+    <w:abstractNumId w:val="13"/>
   </w:num>
   <w:num w:numId="3" w16cid:durableId="1369836832">
-    <w:abstractNumId w:val="10"/>
+    <w:abstractNumId w:val="11"/>
   </w:num>
   <w:num w:numId="4" w16cid:durableId="1461344389">
-    <w:abstractNumId w:val="13"/>
+    <w:abstractNumId w:val="14"/>
   </w:num>
   <w:num w:numId="5" w16cid:durableId="98331232">
     <w:abstractNumId w:val="0"/>
   </w:num>
   <w:num w:numId="6" w16cid:durableId="1523057663">
-    <w:abstractNumId w:val="18"/>
+    <w:abstractNumId w:val="19"/>
   </w:num>
   <w:num w:numId="7" w16cid:durableId="1850872659">
     <w:abstractNumId w:val="4"/>
@@ -2844,16 +2972,16 @@
     <w:abstractNumId w:val="1"/>
   </w:num>
   <w:num w:numId="9" w16cid:durableId="551305594">
-    <w:abstractNumId w:val="11"/>
+    <w:abstractNumId w:val="12"/>
   </w:num>
   <w:num w:numId="10" w16cid:durableId="1952934918">
-    <w:abstractNumId w:val="8"/>
+    <w:abstractNumId w:val="9"/>
   </w:num>
   <w:num w:numId="11" w16cid:durableId="680477488">
     <w:abstractNumId w:val="2"/>
   </w:num>
   <w:num w:numId="12" w16cid:durableId="1684429857">
-    <w:abstractNumId w:val="6"/>
+    <w:abstractNumId w:val="7"/>
   </w:num>
   <w:num w:numId="13" w16cid:durableId="991373070">
     <w:abstractNumId w:val="5"/>
@@ -2862,22 +2990,25 @@
     <w:abstractNumId w:val="3"/>
   </w:num>
   <w:num w:numId="15" w16cid:durableId="1253078376">
-    <w:abstractNumId w:val="9"/>
+    <w:abstractNumId w:val="10"/>
   </w:num>
   <w:num w:numId="16" w16cid:durableId="1578779884">
+    <w:abstractNumId w:val="17"/>
+  </w:num>
+  <w:num w:numId="17" w16cid:durableId="636684896">
+    <w:abstractNumId w:val="18"/>
+  </w:num>
+  <w:num w:numId="18" w16cid:durableId="503321571">
+    <w:abstractNumId w:val="8"/>
+  </w:num>
+  <w:num w:numId="19" w16cid:durableId="1889880959">
+    <w:abstractNumId w:val="20"/>
+  </w:num>
+  <w:num w:numId="20" w16cid:durableId="1280795346">
     <w:abstractNumId w:val="16"/>
   </w:num>
-  <w:num w:numId="17" w16cid:durableId="636684896">
-    <w:abstractNumId w:val="17"/>
-  </w:num>
-  <w:num w:numId="18" w16cid:durableId="503321571">
-    <w:abstractNumId w:val="7"/>
-  </w:num>
-  <w:num w:numId="19" w16cid:durableId="1889880959">
-    <w:abstractNumId w:val="19"/>
-  </w:num>
-  <w:num w:numId="20" w16cid:durableId="1280795346">
-    <w:abstractNumId w:val="15"/>
+  <w:num w:numId="21" w16cid:durableId="1110927220">
+    <w:abstractNumId w:val="6"/>
   </w:num>
 </w:numbering>
 </file>
@@ -3508,6 +3639,11 @@
       <w14:ligatures w14:val="none"/>
     </w:rPr>
   </w:style>
+  <w:style w:type="character" w:customStyle="1" w:styleId="text">
+    <w:name w:val="text"/>
+    <w:basedOn w:val="a0"/>
+    <w:rsid w:val="00BE1BDD"/>
+  </w:style>
 </w:styles>
 </file>
 
